--- a/Project_ELT_Report.docx
+++ b/Project_ELT_Report.docx
@@ -4,12 +4,110 @@
   <w:body>
     <w:p>
       <w:pPr>
+        <w:pStyle w:val="NoSpacing"/>
+        <w:jc w:val="right"/>
+        <w:rPr>
+          <w:rFonts w:asciiTheme="majorHAnsi" w:hAnsiTheme="majorHAnsi" w:cstheme="majorHAnsi"/>
+          <w:sz w:val="24"/>
+          <w:szCs w:val="24"/>
+        </w:rPr>
+      </w:pPr>
+      <w:r>
+        <w:rPr>
+          <w:rFonts w:asciiTheme="majorHAnsi" w:hAnsiTheme="majorHAnsi" w:cstheme="majorHAnsi"/>
+          <w:sz w:val="24"/>
+          <w:szCs w:val="24"/>
+        </w:rPr>
+        <w:t>Dishan Wickremasinghe</w:t>
+      </w:r>
+    </w:p>
+    <w:p>
+      <w:pPr>
+        <w:pStyle w:val="NoSpacing"/>
+        <w:jc w:val="right"/>
+        <w:rPr>
+          <w:rFonts w:asciiTheme="majorHAnsi" w:hAnsiTheme="majorHAnsi" w:cstheme="majorHAnsi"/>
+          <w:sz w:val="24"/>
+          <w:szCs w:val="24"/>
+        </w:rPr>
+      </w:pPr>
+      <w:proofErr w:type="spellStart"/>
+      <w:r>
+        <w:rPr>
+          <w:rFonts w:asciiTheme="majorHAnsi" w:hAnsiTheme="majorHAnsi" w:cstheme="majorHAnsi"/>
+          <w:sz w:val="24"/>
+          <w:szCs w:val="24"/>
+        </w:rPr>
+        <w:t>Sumati</w:t>
+      </w:r>
+      <w:proofErr w:type="spellEnd"/>
+      <w:r>
+        <w:rPr>
+          <w:rFonts w:asciiTheme="majorHAnsi" w:hAnsiTheme="majorHAnsi" w:cstheme="majorHAnsi"/>
+          <w:sz w:val="24"/>
+          <w:szCs w:val="24"/>
+        </w:rPr>
+        <w:t xml:space="preserve"> </w:t>
+      </w:r>
+      <w:proofErr w:type="spellStart"/>
+      <w:r>
+        <w:rPr>
+          <w:rFonts w:asciiTheme="majorHAnsi" w:hAnsiTheme="majorHAnsi" w:cstheme="majorHAnsi"/>
+          <w:sz w:val="24"/>
+          <w:szCs w:val="24"/>
+        </w:rPr>
+        <w:t>Bhala</w:t>
+      </w:r>
+      <w:proofErr w:type="spellEnd"/>
+    </w:p>
+    <w:p>
+      <w:pPr>
+        <w:pStyle w:val="NoSpacing"/>
+        <w:jc w:val="right"/>
+        <w:rPr>
+          <w:rFonts w:asciiTheme="majorHAnsi" w:hAnsiTheme="majorHAnsi" w:cstheme="majorHAnsi"/>
+          <w:sz w:val="24"/>
+          <w:szCs w:val="24"/>
+        </w:rPr>
+      </w:pPr>
+      <w:proofErr w:type="spellStart"/>
+      <w:r>
+        <w:rPr>
+          <w:rFonts w:asciiTheme="majorHAnsi" w:hAnsiTheme="majorHAnsi" w:cstheme="majorHAnsi"/>
+          <w:sz w:val="24"/>
+          <w:szCs w:val="24"/>
+        </w:rPr>
+        <w:t>Muqtasid</w:t>
+      </w:r>
+      <w:proofErr w:type="spellEnd"/>
+      <w:r>
+        <w:rPr>
+          <w:rFonts w:asciiTheme="majorHAnsi" w:hAnsiTheme="majorHAnsi" w:cstheme="majorHAnsi"/>
+          <w:sz w:val="24"/>
+          <w:szCs w:val="24"/>
+        </w:rPr>
+        <w:t xml:space="preserve"> </w:t>
+      </w:r>
+      <w:proofErr w:type="spellStart"/>
+      <w:r>
+        <w:rPr>
+          <w:rFonts w:asciiTheme="majorHAnsi" w:hAnsiTheme="majorHAnsi" w:cstheme="majorHAnsi"/>
+          <w:sz w:val="24"/>
+          <w:szCs w:val="24"/>
+        </w:rPr>
+        <w:t>Alam</w:t>
+      </w:r>
+      <w:proofErr w:type="spellEnd"/>
+    </w:p>
+    <w:p>
+      <w:pPr>
         <w:spacing w:before="240" w:after="240"/>
+        <w:jc w:val="center"/>
         <w:rPr>
           <w:rFonts w:asciiTheme="majorHAnsi" w:hAnsiTheme="majorHAnsi" w:cstheme="majorHAnsi"/>
           <w:b/>
-          <w:sz w:val="24"/>
-          <w:szCs w:val="24"/>
+          <w:sz w:val="28"/>
+          <w:szCs w:val="28"/>
           <w:u w:val="single"/>
         </w:rPr>
       </w:pPr>
@@ -17,12 +115,14 @@
         <w:rPr>
           <w:rFonts w:asciiTheme="majorHAnsi" w:hAnsiTheme="majorHAnsi" w:cstheme="majorHAnsi"/>
           <w:b/>
-          <w:sz w:val="24"/>
-          <w:szCs w:val="24"/>
+          <w:sz w:val="28"/>
+          <w:szCs w:val="28"/>
           <w:u w:val="single"/>
         </w:rPr>
-        <w:t xml:space="preserve">Week 13 - ETL Project Report </w:t>
-      </w:r>
+        <w:t>Week 13 - ETL Project Report</w:t>
+      </w:r>
+      <w:bookmarkStart w:id="0" w:name="_GoBack"/>
+      <w:bookmarkEnd w:id="0"/>
     </w:p>
     <w:p>
       <w:pPr>
@@ -259,19 +359,55 @@
           <w:iCs/>
         </w:rPr>
       </w:pPr>
-      <w:r>
-        <w:rPr>
-          <w:rFonts w:asciiTheme="majorHAnsi" w:hAnsiTheme="majorHAnsi" w:cstheme="majorHAnsi"/>
-        </w:rPr>
-        <w:t xml:space="preserve">Active_Cardholders </w:t>
-      </w:r>
-      <w:r>
-        <w:rPr>
-          <w:rFonts w:asciiTheme="majorHAnsi" w:hAnsiTheme="majorHAnsi" w:cstheme="majorHAnsi"/>
-          <w:i/>
-          <w:iCs/>
-        </w:rPr>
-        <w:t>= pd.read_csv("resources/Active_Cardholders.csv")</w:t>
+      <w:proofErr w:type="spellStart"/>
+      <w:r>
+        <w:rPr>
+          <w:rFonts w:asciiTheme="majorHAnsi" w:hAnsiTheme="majorHAnsi" w:cstheme="majorHAnsi"/>
+        </w:rPr>
+        <w:t>Active_Cardholders</w:t>
+      </w:r>
+      <w:proofErr w:type="spellEnd"/>
+      <w:r>
+        <w:rPr>
+          <w:rFonts w:asciiTheme="majorHAnsi" w:hAnsiTheme="majorHAnsi" w:cstheme="majorHAnsi"/>
+        </w:rPr>
+        <w:t xml:space="preserve"> </w:t>
+      </w:r>
+      <w:r>
+        <w:rPr>
+          <w:rFonts w:asciiTheme="majorHAnsi" w:hAnsiTheme="majorHAnsi" w:cstheme="majorHAnsi"/>
+          <w:i/>
+          <w:iCs/>
+        </w:rPr>
+        <w:t xml:space="preserve">= </w:t>
+      </w:r>
+      <w:proofErr w:type="spellStart"/>
+      <w:proofErr w:type="gramStart"/>
+      <w:r>
+        <w:rPr>
+          <w:rFonts w:asciiTheme="majorHAnsi" w:hAnsiTheme="majorHAnsi" w:cstheme="majorHAnsi"/>
+          <w:i/>
+          <w:iCs/>
+        </w:rPr>
+        <w:t>pd.read</w:t>
+      </w:r>
+      <w:proofErr w:type="gramEnd"/>
+      <w:r>
+        <w:rPr>
+          <w:rFonts w:asciiTheme="majorHAnsi" w:hAnsiTheme="majorHAnsi" w:cstheme="majorHAnsi"/>
+          <w:i/>
+          <w:iCs/>
+        </w:rPr>
+        <w:t>_csv</w:t>
+      </w:r>
+      <w:proofErr w:type="spellEnd"/>
+      <w:r>
+        <w:rPr>
+          <w:rFonts w:asciiTheme="majorHAnsi" w:hAnsiTheme="majorHAnsi" w:cstheme="majorHAnsi"/>
+          <w:i/>
+          <w:iCs/>
+        </w:rPr>
+        <w:t>("resources/Active_Cardholders.csv")</w:t>
       </w:r>
     </w:p>
     <w:p>
@@ -285,19 +421,37 @@
           <w:rFonts w:asciiTheme="majorHAnsi" w:hAnsiTheme="majorHAnsi" w:cstheme="majorHAnsi"/>
         </w:rPr>
       </w:pPr>
-      <w:r>
-        <w:rPr>
-          <w:rFonts w:asciiTheme="majorHAnsi" w:hAnsiTheme="majorHAnsi" w:cstheme="majorHAnsi"/>
-        </w:rPr>
-        <w:t xml:space="preserve">Active_Cardholders_by_Cardholder_Type = </w:t>
-      </w:r>
-      <w:r>
-        <w:rPr>
-          <w:rFonts w:asciiTheme="majorHAnsi" w:hAnsiTheme="majorHAnsi" w:cstheme="majorHAnsi"/>
-          <w:i/>
-          <w:iCs/>
-        </w:rPr>
-        <w:t>pd.read_csv("resources/Active_Cardholders_by_Cardholder_Type.csv")</w:t>
+      <w:proofErr w:type="spellStart"/>
+      <w:r>
+        <w:rPr>
+          <w:rFonts w:asciiTheme="majorHAnsi" w:hAnsiTheme="majorHAnsi" w:cstheme="majorHAnsi"/>
+        </w:rPr>
+        <w:t>Active_Cardholders_by_Cardholder_Type</w:t>
+      </w:r>
+      <w:proofErr w:type="spellEnd"/>
+      <w:r>
+        <w:rPr>
+          <w:rFonts w:asciiTheme="majorHAnsi" w:hAnsiTheme="majorHAnsi" w:cstheme="majorHAnsi"/>
+        </w:rPr>
+        <w:t xml:space="preserve"> = </w:t>
+      </w:r>
+      <w:proofErr w:type="gramStart"/>
+      <w:r>
+        <w:rPr>
+          <w:rFonts w:asciiTheme="majorHAnsi" w:hAnsiTheme="majorHAnsi" w:cstheme="majorHAnsi"/>
+          <w:i/>
+          <w:iCs/>
+        </w:rPr>
+        <w:t>pd.read</w:t>
+      </w:r>
+      <w:proofErr w:type="gramEnd"/>
+      <w:r>
+        <w:rPr>
+          <w:rFonts w:asciiTheme="majorHAnsi" w:hAnsiTheme="majorHAnsi" w:cstheme="majorHAnsi"/>
+          <w:i/>
+          <w:iCs/>
+        </w:rPr>
+        <w:t>_csv("resources/Active_Cardholders_by_Cardholder_Type.csv")</w:t>
       </w:r>
     </w:p>
     <w:p>
@@ -311,19 +465,47 @@
           <w:rFonts w:asciiTheme="majorHAnsi" w:hAnsiTheme="majorHAnsi" w:cstheme="majorHAnsi"/>
         </w:rPr>
       </w:pPr>
-      <w:r>
-        <w:rPr>
-          <w:rFonts w:asciiTheme="majorHAnsi" w:hAnsiTheme="majorHAnsi" w:cstheme="majorHAnsi"/>
-        </w:rPr>
-        <w:t xml:space="preserve">Annual_Visits = </w:t>
-      </w:r>
-      <w:r>
-        <w:rPr>
-          <w:rFonts w:asciiTheme="majorHAnsi" w:hAnsiTheme="majorHAnsi" w:cstheme="majorHAnsi"/>
-          <w:i/>
-          <w:iCs/>
-        </w:rPr>
-        <w:t>pd.read_csv("resources/Annual_Visits.csv")</w:t>
+      <w:proofErr w:type="spellStart"/>
+      <w:r>
+        <w:rPr>
+          <w:rFonts w:asciiTheme="majorHAnsi" w:hAnsiTheme="majorHAnsi" w:cstheme="majorHAnsi"/>
+        </w:rPr>
+        <w:t>Annual_Visits</w:t>
+      </w:r>
+      <w:proofErr w:type="spellEnd"/>
+      <w:r>
+        <w:rPr>
+          <w:rFonts w:asciiTheme="majorHAnsi" w:hAnsiTheme="majorHAnsi" w:cstheme="majorHAnsi"/>
+        </w:rPr>
+        <w:t xml:space="preserve"> = </w:t>
+      </w:r>
+      <w:proofErr w:type="spellStart"/>
+      <w:proofErr w:type="gramStart"/>
+      <w:r>
+        <w:rPr>
+          <w:rFonts w:asciiTheme="majorHAnsi" w:hAnsiTheme="majorHAnsi" w:cstheme="majorHAnsi"/>
+          <w:i/>
+          <w:iCs/>
+        </w:rPr>
+        <w:t>pd.read</w:t>
+      </w:r>
+      <w:proofErr w:type="gramEnd"/>
+      <w:r>
+        <w:rPr>
+          <w:rFonts w:asciiTheme="majorHAnsi" w:hAnsiTheme="majorHAnsi" w:cstheme="majorHAnsi"/>
+          <w:i/>
+          <w:iCs/>
+        </w:rPr>
+        <w:t>_csv</w:t>
+      </w:r>
+      <w:proofErr w:type="spellEnd"/>
+      <w:r>
+        <w:rPr>
+          <w:rFonts w:asciiTheme="majorHAnsi" w:hAnsiTheme="majorHAnsi" w:cstheme="majorHAnsi"/>
+          <w:i/>
+          <w:iCs/>
+        </w:rPr>
+        <w:t>("resources/Annual_Visits.csv")</w:t>
       </w:r>
     </w:p>
     <w:p>
@@ -337,19 +519,47 @@
           <w:rFonts w:asciiTheme="majorHAnsi" w:hAnsiTheme="majorHAnsi" w:cstheme="majorHAnsi"/>
         </w:rPr>
       </w:pPr>
-      <w:r>
-        <w:rPr>
-          <w:rFonts w:asciiTheme="majorHAnsi" w:hAnsiTheme="majorHAnsi" w:cstheme="majorHAnsi"/>
-        </w:rPr>
-        <w:t xml:space="preserve">Catchment_Population = </w:t>
-      </w:r>
-      <w:r>
-        <w:rPr>
-          <w:rFonts w:asciiTheme="majorHAnsi" w:hAnsiTheme="majorHAnsi" w:cstheme="majorHAnsi"/>
-          <w:i/>
-          <w:iCs/>
-        </w:rPr>
-        <w:t>pd.read_csv("resources/Catchment_Population.csv")</w:t>
+      <w:proofErr w:type="spellStart"/>
+      <w:r>
+        <w:rPr>
+          <w:rFonts w:asciiTheme="majorHAnsi" w:hAnsiTheme="majorHAnsi" w:cstheme="majorHAnsi"/>
+        </w:rPr>
+        <w:t>Catchment_Population</w:t>
+      </w:r>
+      <w:proofErr w:type="spellEnd"/>
+      <w:r>
+        <w:rPr>
+          <w:rFonts w:asciiTheme="majorHAnsi" w:hAnsiTheme="majorHAnsi" w:cstheme="majorHAnsi"/>
+        </w:rPr>
+        <w:t xml:space="preserve"> = </w:t>
+      </w:r>
+      <w:proofErr w:type="spellStart"/>
+      <w:proofErr w:type="gramStart"/>
+      <w:r>
+        <w:rPr>
+          <w:rFonts w:asciiTheme="majorHAnsi" w:hAnsiTheme="majorHAnsi" w:cstheme="majorHAnsi"/>
+          <w:i/>
+          <w:iCs/>
+        </w:rPr>
+        <w:t>pd.read</w:t>
+      </w:r>
+      <w:proofErr w:type="gramEnd"/>
+      <w:r>
+        <w:rPr>
+          <w:rFonts w:asciiTheme="majorHAnsi" w:hAnsiTheme="majorHAnsi" w:cstheme="majorHAnsi"/>
+          <w:i/>
+          <w:iCs/>
+        </w:rPr>
+        <w:t>_csv</w:t>
+      </w:r>
+      <w:proofErr w:type="spellEnd"/>
+      <w:r>
+        <w:rPr>
+          <w:rFonts w:asciiTheme="majorHAnsi" w:hAnsiTheme="majorHAnsi" w:cstheme="majorHAnsi"/>
+          <w:i/>
+          <w:iCs/>
+        </w:rPr>
+        <w:t>("resources/Catchment_Population.csv")</w:t>
       </w:r>
     </w:p>
     <w:p>
@@ -363,19 +573,47 @@
           <w:rFonts w:asciiTheme="majorHAnsi" w:hAnsiTheme="majorHAnsi" w:cstheme="majorHAnsi"/>
         </w:rPr>
       </w:pPr>
-      <w:r>
-        <w:rPr>
-          <w:rFonts w:asciiTheme="majorHAnsi" w:hAnsiTheme="majorHAnsi" w:cstheme="majorHAnsi"/>
-        </w:rPr>
-        <w:t xml:space="preserve">Collection_Size = </w:t>
-      </w:r>
-      <w:r>
-        <w:rPr>
-          <w:rFonts w:asciiTheme="majorHAnsi" w:hAnsiTheme="majorHAnsi" w:cstheme="majorHAnsi"/>
-          <w:i/>
-          <w:iCs/>
-        </w:rPr>
-        <w:t>pd.read_csv("resources/Collection_Size.csv")</w:t>
+      <w:proofErr w:type="spellStart"/>
+      <w:r>
+        <w:rPr>
+          <w:rFonts w:asciiTheme="majorHAnsi" w:hAnsiTheme="majorHAnsi" w:cstheme="majorHAnsi"/>
+        </w:rPr>
+        <w:t>Collection_Size</w:t>
+      </w:r>
+      <w:proofErr w:type="spellEnd"/>
+      <w:r>
+        <w:rPr>
+          <w:rFonts w:asciiTheme="majorHAnsi" w:hAnsiTheme="majorHAnsi" w:cstheme="majorHAnsi"/>
+        </w:rPr>
+        <w:t xml:space="preserve"> = </w:t>
+      </w:r>
+      <w:proofErr w:type="spellStart"/>
+      <w:proofErr w:type="gramStart"/>
+      <w:r>
+        <w:rPr>
+          <w:rFonts w:asciiTheme="majorHAnsi" w:hAnsiTheme="majorHAnsi" w:cstheme="majorHAnsi"/>
+          <w:i/>
+          <w:iCs/>
+        </w:rPr>
+        <w:t>pd.read</w:t>
+      </w:r>
+      <w:proofErr w:type="gramEnd"/>
+      <w:r>
+        <w:rPr>
+          <w:rFonts w:asciiTheme="majorHAnsi" w:hAnsiTheme="majorHAnsi" w:cstheme="majorHAnsi"/>
+          <w:i/>
+          <w:iCs/>
+        </w:rPr>
+        <w:t>_csv</w:t>
+      </w:r>
+      <w:proofErr w:type="spellEnd"/>
+      <w:r>
+        <w:rPr>
+          <w:rFonts w:asciiTheme="majorHAnsi" w:hAnsiTheme="majorHAnsi" w:cstheme="majorHAnsi"/>
+          <w:i/>
+          <w:iCs/>
+        </w:rPr>
+        <w:t>("resources/Collection_Size.csv")</w:t>
       </w:r>
     </w:p>
     <w:p>
@@ -389,19 +627,47 @@
           <w:rFonts w:asciiTheme="majorHAnsi" w:hAnsiTheme="majorHAnsi" w:cstheme="majorHAnsi"/>
         </w:rPr>
       </w:pPr>
-      <w:r>
-        <w:rPr>
-          <w:rFonts w:asciiTheme="majorHAnsi" w:hAnsiTheme="majorHAnsi" w:cstheme="majorHAnsi"/>
-        </w:rPr>
-        <w:t xml:space="preserve">Hours_of_Operation = </w:t>
-      </w:r>
-      <w:r>
-        <w:rPr>
-          <w:rFonts w:asciiTheme="majorHAnsi" w:hAnsiTheme="majorHAnsi" w:cstheme="majorHAnsi"/>
-          <w:i/>
-          <w:iCs/>
-        </w:rPr>
-        <w:t>pd.read_csv("resources/Hours_of_Operation.csv")</w:t>
+      <w:proofErr w:type="spellStart"/>
+      <w:r>
+        <w:rPr>
+          <w:rFonts w:asciiTheme="majorHAnsi" w:hAnsiTheme="majorHAnsi" w:cstheme="majorHAnsi"/>
+        </w:rPr>
+        <w:t>Hours_of_Operation</w:t>
+      </w:r>
+      <w:proofErr w:type="spellEnd"/>
+      <w:r>
+        <w:rPr>
+          <w:rFonts w:asciiTheme="majorHAnsi" w:hAnsiTheme="majorHAnsi" w:cstheme="majorHAnsi"/>
+        </w:rPr>
+        <w:t xml:space="preserve"> = </w:t>
+      </w:r>
+      <w:proofErr w:type="spellStart"/>
+      <w:proofErr w:type="gramStart"/>
+      <w:r>
+        <w:rPr>
+          <w:rFonts w:asciiTheme="majorHAnsi" w:hAnsiTheme="majorHAnsi" w:cstheme="majorHAnsi"/>
+          <w:i/>
+          <w:iCs/>
+        </w:rPr>
+        <w:t>pd.read</w:t>
+      </w:r>
+      <w:proofErr w:type="gramEnd"/>
+      <w:r>
+        <w:rPr>
+          <w:rFonts w:asciiTheme="majorHAnsi" w:hAnsiTheme="majorHAnsi" w:cstheme="majorHAnsi"/>
+          <w:i/>
+          <w:iCs/>
+        </w:rPr>
+        <w:t>_csv</w:t>
+      </w:r>
+      <w:proofErr w:type="spellEnd"/>
+      <w:r>
+        <w:rPr>
+          <w:rFonts w:asciiTheme="majorHAnsi" w:hAnsiTheme="majorHAnsi" w:cstheme="majorHAnsi"/>
+          <w:i/>
+          <w:iCs/>
+        </w:rPr>
+        <w:t>("resources/Hours_of_Operation.csv")</w:t>
       </w:r>
     </w:p>
     <w:p>
@@ -415,19 +681,47 @@
           <w:rFonts w:asciiTheme="majorHAnsi" w:hAnsiTheme="majorHAnsi" w:cstheme="majorHAnsi"/>
         </w:rPr>
       </w:pPr>
-      <w:r>
-        <w:rPr>
-          <w:rFonts w:asciiTheme="majorHAnsi" w:hAnsiTheme="majorHAnsi" w:cstheme="majorHAnsi"/>
-        </w:rPr>
-        <w:t xml:space="preserve">New_Registrations = </w:t>
-      </w:r>
-      <w:r>
-        <w:rPr>
-          <w:rFonts w:asciiTheme="majorHAnsi" w:hAnsiTheme="majorHAnsi" w:cstheme="majorHAnsi"/>
-          <w:i/>
-          <w:iCs/>
-        </w:rPr>
-        <w:t>pd.read_csv("resources/New_Registrations.csv")</w:t>
+      <w:proofErr w:type="spellStart"/>
+      <w:r>
+        <w:rPr>
+          <w:rFonts w:asciiTheme="majorHAnsi" w:hAnsiTheme="majorHAnsi" w:cstheme="majorHAnsi"/>
+        </w:rPr>
+        <w:t>New_Registrations</w:t>
+      </w:r>
+      <w:proofErr w:type="spellEnd"/>
+      <w:r>
+        <w:rPr>
+          <w:rFonts w:asciiTheme="majorHAnsi" w:hAnsiTheme="majorHAnsi" w:cstheme="majorHAnsi"/>
+        </w:rPr>
+        <w:t xml:space="preserve"> = </w:t>
+      </w:r>
+      <w:proofErr w:type="spellStart"/>
+      <w:proofErr w:type="gramStart"/>
+      <w:r>
+        <w:rPr>
+          <w:rFonts w:asciiTheme="majorHAnsi" w:hAnsiTheme="majorHAnsi" w:cstheme="majorHAnsi"/>
+          <w:i/>
+          <w:iCs/>
+        </w:rPr>
+        <w:t>pd.read</w:t>
+      </w:r>
+      <w:proofErr w:type="gramEnd"/>
+      <w:r>
+        <w:rPr>
+          <w:rFonts w:asciiTheme="majorHAnsi" w:hAnsiTheme="majorHAnsi" w:cstheme="majorHAnsi"/>
+          <w:i/>
+          <w:iCs/>
+        </w:rPr>
+        <w:t>_csv</w:t>
+      </w:r>
+      <w:proofErr w:type="spellEnd"/>
+      <w:r>
+        <w:rPr>
+          <w:rFonts w:asciiTheme="majorHAnsi" w:hAnsiTheme="majorHAnsi" w:cstheme="majorHAnsi"/>
+          <w:i/>
+          <w:iCs/>
+        </w:rPr>
+        <w:t>("resources/New_Registrations.csv")</w:t>
       </w:r>
     </w:p>
     <w:p>
@@ -441,19 +735,47 @@
           <w:rFonts w:asciiTheme="majorHAnsi" w:hAnsiTheme="majorHAnsi" w:cstheme="majorHAnsi"/>
         </w:rPr>
       </w:pPr>
-      <w:r>
-        <w:rPr>
-          <w:rFonts w:asciiTheme="majorHAnsi" w:hAnsiTheme="majorHAnsi" w:cstheme="majorHAnsi"/>
-        </w:rPr>
-        <w:t xml:space="preserve">Registered_Cardholders = </w:t>
-      </w:r>
-      <w:r>
-        <w:rPr>
-          <w:rFonts w:asciiTheme="majorHAnsi" w:hAnsiTheme="majorHAnsi" w:cstheme="majorHAnsi"/>
-          <w:i/>
-          <w:iCs/>
-        </w:rPr>
-        <w:t>pd.read_csv("resources/Registered_Cardholders.csv")</w:t>
+      <w:proofErr w:type="spellStart"/>
+      <w:r>
+        <w:rPr>
+          <w:rFonts w:asciiTheme="majorHAnsi" w:hAnsiTheme="majorHAnsi" w:cstheme="majorHAnsi"/>
+        </w:rPr>
+        <w:t>Registered_Cardholders</w:t>
+      </w:r>
+      <w:proofErr w:type="spellEnd"/>
+      <w:r>
+        <w:rPr>
+          <w:rFonts w:asciiTheme="majorHAnsi" w:hAnsiTheme="majorHAnsi" w:cstheme="majorHAnsi"/>
+        </w:rPr>
+        <w:t xml:space="preserve"> = </w:t>
+      </w:r>
+      <w:proofErr w:type="spellStart"/>
+      <w:proofErr w:type="gramStart"/>
+      <w:r>
+        <w:rPr>
+          <w:rFonts w:asciiTheme="majorHAnsi" w:hAnsiTheme="majorHAnsi" w:cstheme="majorHAnsi"/>
+          <w:i/>
+          <w:iCs/>
+        </w:rPr>
+        <w:t>pd.read</w:t>
+      </w:r>
+      <w:proofErr w:type="gramEnd"/>
+      <w:r>
+        <w:rPr>
+          <w:rFonts w:asciiTheme="majorHAnsi" w:hAnsiTheme="majorHAnsi" w:cstheme="majorHAnsi"/>
+          <w:i/>
+          <w:iCs/>
+        </w:rPr>
+        <w:t>_csv</w:t>
+      </w:r>
+      <w:proofErr w:type="spellEnd"/>
+      <w:r>
+        <w:rPr>
+          <w:rFonts w:asciiTheme="majorHAnsi" w:hAnsiTheme="majorHAnsi" w:cstheme="majorHAnsi"/>
+          <w:i/>
+          <w:iCs/>
+        </w:rPr>
+        <w:t>("resources/Registered_Cardholders.csv")</w:t>
       </w:r>
     </w:p>
     <w:p>
@@ -467,19 +789,37 @@
           <w:rFonts w:asciiTheme="majorHAnsi" w:hAnsiTheme="majorHAnsi" w:cstheme="majorHAnsi"/>
         </w:rPr>
       </w:pPr>
-      <w:r>
-        <w:rPr>
-          <w:rFonts w:asciiTheme="majorHAnsi" w:hAnsiTheme="majorHAnsi" w:cstheme="majorHAnsi"/>
-        </w:rPr>
-        <w:t xml:space="preserve">Registered_Cardholders_by_Cardholder_Type = </w:t>
-      </w:r>
-      <w:r>
-        <w:rPr>
-          <w:rFonts w:asciiTheme="majorHAnsi" w:hAnsiTheme="majorHAnsi" w:cstheme="majorHAnsi"/>
-          <w:i/>
-          <w:iCs/>
-        </w:rPr>
-        <w:t>pd.read_csv("resources/Registered_Cardholders_by_Cardholder_Type.csv")</w:t>
+      <w:proofErr w:type="spellStart"/>
+      <w:r>
+        <w:rPr>
+          <w:rFonts w:asciiTheme="majorHAnsi" w:hAnsiTheme="majorHAnsi" w:cstheme="majorHAnsi"/>
+        </w:rPr>
+        <w:t>Registered_Cardholders_by_Cardholder_Type</w:t>
+      </w:r>
+      <w:proofErr w:type="spellEnd"/>
+      <w:r>
+        <w:rPr>
+          <w:rFonts w:asciiTheme="majorHAnsi" w:hAnsiTheme="majorHAnsi" w:cstheme="majorHAnsi"/>
+        </w:rPr>
+        <w:t xml:space="preserve"> = </w:t>
+      </w:r>
+      <w:proofErr w:type="gramStart"/>
+      <w:r>
+        <w:rPr>
+          <w:rFonts w:asciiTheme="majorHAnsi" w:hAnsiTheme="majorHAnsi" w:cstheme="majorHAnsi"/>
+          <w:i/>
+          <w:iCs/>
+        </w:rPr>
+        <w:t>pd.read</w:t>
+      </w:r>
+      <w:proofErr w:type="gramEnd"/>
+      <w:r>
+        <w:rPr>
+          <w:rFonts w:asciiTheme="majorHAnsi" w:hAnsiTheme="majorHAnsi" w:cstheme="majorHAnsi"/>
+          <w:i/>
+          <w:iCs/>
+        </w:rPr>
+        <w:t>_csv("resources/Registered_Cardholders_by_Cardholder_Type.csv")</w:t>
       </w:r>
     </w:p>
     <w:p>
@@ -493,19 +833,47 @@
           <w:rFonts w:asciiTheme="majorHAnsi" w:hAnsiTheme="majorHAnsi" w:cstheme="majorHAnsi"/>
         </w:rPr>
       </w:pPr>
-      <w:r>
-        <w:rPr>
-          <w:rFonts w:asciiTheme="majorHAnsi" w:hAnsiTheme="majorHAnsi" w:cstheme="majorHAnsi"/>
-        </w:rPr>
-        <w:t xml:space="preserve">Circulation_by_Cardholder_Type = </w:t>
-      </w:r>
-      <w:r>
-        <w:rPr>
-          <w:rFonts w:asciiTheme="majorHAnsi" w:hAnsiTheme="majorHAnsi" w:cstheme="majorHAnsi"/>
-          <w:i/>
-          <w:iCs/>
-        </w:rPr>
-        <w:t>pd.read_csv("resources/Circulation_by_Cardholder_Type.csv")</w:t>
+      <w:proofErr w:type="spellStart"/>
+      <w:r>
+        <w:rPr>
+          <w:rFonts w:asciiTheme="majorHAnsi" w:hAnsiTheme="majorHAnsi" w:cstheme="majorHAnsi"/>
+        </w:rPr>
+        <w:t>Circulation_by_Cardholder_Type</w:t>
+      </w:r>
+      <w:proofErr w:type="spellEnd"/>
+      <w:r>
+        <w:rPr>
+          <w:rFonts w:asciiTheme="majorHAnsi" w:hAnsiTheme="majorHAnsi" w:cstheme="majorHAnsi"/>
+        </w:rPr>
+        <w:t xml:space="preserve"> = </w:t>
+      </w:r>
+      <w:proofErr w:type="spellStart"/>
+      <w:proofErr w:type="gramStart"/>
+      <w:r>
+        <w:rPr>
+          <w:rFonts w:asciiTheme="majorHAnsi" w:hAnsiTheme="majorHAnsi" w:cstheme="majorHAnsi"/>
+          <w:i/>
+          <w:iCs/>
+        </w:rPr>
+        <w:t>pd.read</w:t>
+      </w:r>
+      <w:proofErr w:type="gramEnd"/>
+      <w:r>
+        <w:rPr>
+          <w:rFonts w:asciiTheme="majorHAnsi" w:hAnsiTheme="majorHAnsi" w:cstheme="majorHAnsi"/>
+          <w:i/>
+          <w:iCs/>
+        </w:rPr>
+        <w:t>_csv</w:t>
+      </w:r>
+      <w:proofErr w:type="spellEnd"/>
+      <w:r>
+        <w:rPr>
+          <w:rFonts w:asciiTheme="majorHAnsi" w:hAnsiTheme="majorHAnsi" w:cstheme="majorHAnsi"/>
+          <w:i/>
+          <w:iCs/>
+        </w:rPr>
+        <w:t>("resources/Circulation_by_Cardholder_Type.csv")</w:t>
       </w:r>
     </w:p>
     <w:p>
@@ -525,13 +893,33 @@
         </w:rPr>
         <w:t xml:space="preserve">Workstations = </w:t>
       </w:r>
-      <w:r>
-        <w:rPr>
-          <w:rFonts w:asciiTheme="majorHAnsi" w:hAnsiTheme="majorHAnsi" w:cstheme="majorHAnsi"/>
-          <w:i/>
-          <w:iCs/>
-        </w:rPr>
-        <w:t>pd.read_csv("resources/Workstations.csv")</w:t>
+      <w:proofErr w:type="spellStart"/>
+      <w:proofErr w:type="gramStart"/>
+      <w:r>
+        <w:rPr>
+          <w:rFonts w:asciiTheme="majorHAnsi" w:hAnsiTheme="majorHAnsi" w:cstheme="majorHAnsi"/>
+          <w:i/>
+          <w:iCs/>
+        </w:rPr>
+        <w:t>pd.read</w:t>
+      </w:r>
+      <w:proofErr w:type="gramEnd"/>
+      <w:r>
+        <w:rPr>
+          <w:rFonts w:asciiTheme="majorHAnsi" w:hAnsiTheme="majorHAnsi" w:cstheme="majorHAnsi"/>
+          <w:i/>
+          <w:iCs/>
+        </w:rPr>
+        <w:t>_csv</w:t>
+      </w:r>
+      <w:proofErr w:type="spellEnd"/>
+      <w:r>
+        <w:rPr>
+          <w:rFonts w:asciiTheme="majorHAnsi" w:hAnsiTheme="majorHAnsi" w:cstheme="majorHAnsi"/>
+          <w:i/>
+          <w:iCs/>
+        </w:rPr>
+        <w:t>("resources/Workstations.csv")</w:t>
       </w:r>
     </w:p>
     <w:p>
@@ -547,13 +935,51 @@
           <w:iCs/>
         </w:rPr>
       </w:pPr>
-      <w:r>
-        <w:rPr>
-          <w:rFonts w:asciiTheme="majorHAnsi" w:hAnsiTheme="majorHAnsi" w:cstheme="majorHAnsi"/>
-          <w:i/>
-          <w:iCs/>
-        </w:rPr>
-        <w:t>Workstation_Users = pd.read_csv("resources/Workstation_Users.csv")</w:t>
+      <w:proofErr w:type="spellStart"/>
+      <w:r>
+        <w:rPr>
+          <w:rFonts w:asciiTheme="majorHAnsi" w:hAnsiTheme="majorHAnsi" w:cstheme="majorHAnsi"/>
+          <w:i/>
+          <w:iCs/>
+        </w:rPr>
+        <w:t>Workstation_Users</w:t>
+      </w:r>
+      <w:proofErr w:type="spellEnd"/>
+      <w:r>
+        <w:rPr>
+          <w:rFonts w:asciiTheme="majorHAnsi" w:hAnsiTheme="majorHAnsi" w:cstheme="majorHAnsi"/>
+          <w:i/>
+          <w:iCs/>
+        </w:rPr>
+        <w:t xml:space="preserve"> = </w:t>
+      </w:r>
+      <w:proofErr w:type="spellStart"/>
+      <w:proofErr w:type="gramStart"/>
+      <w:r>
+        <w:rPr>
+          <w:rFonts w:asciiTheme="majorHAnsi" w:hAnsiTheme="majorHAnsi" w:cstheme="majorHAnsi"/>
+          <w:i/>
+          <w:iCs/>
+        </w:rPr>
+        <w:t>pd.read</w:t>
+      </w:r>
+      <w:proofErr w:type="gramEnd"/>
+      <w:r>
+        <w:rPr>
+          <w:rFonts w:asciiTheme="majorHAnsi" w:hAnsiTheme="majorHAnsi" w:cstheme="majorHAnsi"/>
+          <w:i/>
+          <w:iCs/>
+        </w:rPr>
+        <w:t>_csv</w:t>
+      </w:r>
+      <w:proofErr w:type="spellEnd"/>
+      <w:r>
+        <w:rPr>
+          <w:rFonts w:asciiTheme="majorHAnsi" w:hAnsiTheme="majorHAnsi" w:cstheme="majorHAnsi"/>
+          <w:i/>
+          <w:iCs/>
+        </w:rPr>
+        <w:t>("resources/Workstation_Users.csv")</w:t>
       </w:r>
     </w:p>
     <w:p>
@@ -588,13 +1014,23 @@
           <w:szCs w:val="24"/>
         </w:rPr>
       </w:pPr>
-      <w:r>
-        <w:rPr>
-          <w:rFonts w:asciiTheme="majorHAnsi" w:hAnsiTheme="majorHAnsi" w:cstheme="majorHAnsi"/>
-          <w:sz w:val="24"/>
-          <w:szCs w:val="24"/>
-        </w:rPr>
-        <w:t>url = "https://opendata.tpl.ca/resources/events"</w:t>
+      <w:proofErr w:type="spellStart"/>
+      <w:r>
+        <w:rPr>
+          <w:rFonts w:asciiTheme="majorHAnsi" w:hAnsiTheme="majorHAnsi" w:cstheme="majorHAnsi"/>
+          <w:sz w:val="24"/>
+          <w:szCs w:val="24"/>
+        </w:rPr>
+        <w:t>url</w:t>
+      </w:r>
+      <w:proofErr w:type="spellEnd"/>
+      <w:r>
+        <w:rPr>
+          <w:rFonts w:asciiTheme="majorHAnsi" w:hAnsiTheme="majorHAnsi" w:cstheme="majorHAnsi"/>
+          <w:sz w:val="24"/>
+          <w:szCs w:val="24"/>
+        </w:rPr>
+        <w:t xml:space="preserve"> = "https://opendata.tpl.ca/resources/events"</w:t>
       </w:r>
     </w:p>
     <w:p>
@@ -713,28 +1149,6 @@
           <w:szCs w:val="24"/>
         </w:rPr>
       </w:pPr>
-    </w:p>
-    <w:p>
-      <w:pPr>
-        <w:spacing w:before="240" w:after="240"/>
-        <w:rPr>
-          <w:rFonts w:asciiTheme="majorHAnsi" w:hAnsiTheme="majorHAnsi" w:cstheme="majorHAnsi"/>
-          <w:b/>
-          <w:sz w:val="24"/>
-          <w:szCs w:val="24"/>
-        </w:rPr>
-      </w:pPr>
-    </w:p>
-    <w:p>
-      <w:pPr>
-        <w:spacing w:before="240" w:after="240"/>
-        <w:rPr>
-          <w:rFonts w:asciiTheme="majorHAnsi" w:hAnsiTheme="majorHAnsi" w:cstheme="majorHAnsi"/>
-          <w:b/>
-          <w:sz w:val="24"/>
-          <w:szCs w:val="24"/>
-        </w:rPr>
-      </w:pPr>
       <w:r>
         <w:rPr>
           <w:rFonts w:asciiTheme="majorHAnsi" w:hAnsiTheme="majorHAnsi" w:cstheme="majorHAnsi"/>
@@ -763,14 +1177,34 @@
           <w:sz w:val="24"/>
           <w:szCs w:val="24"/>
         </w:rPr>
-        <w:t>Database is normalized upto 3</w:t>
-      </w:r>
+        <w:t xml:space="preserve">Database is normalized </w:t>
+      </w:r>
+      <w:proofErr w:type="spellStart"/>
       <w:r>
         <w:rPr>
           <w:rFonts w:asciiTheme="majorHAnsi" w:hAnsiTheme="majorHAnsi" w:cstheme="majorHAnsi"/>
           <w:bCs/>
           <w:sz w:val="24"/>
           <w:szCs w:val="24"/>
+        </w:rPr>
+        <w:t>upto</w:t>
+      </w:r>
+      <w:proofErr w:type="spellEnd"/>
+      <w:r>
+        <w:rPr>
+          <w:rFonts w:asciiTheme="majorHAnsi" w:hAnsiTheme="majorHAnsi" w:cstheme="majorHAnsi"/>
+          <w:bCs/>
+          <w:sz w:val="24"/>
+          <w:szCs w:val="24"/>
+        </w:rPr>
+        <w:t xml:space="preserve"> 3</w:t>
+      </w:r>
+      <w:r>
+        <w:rPr>
+          <w:rFonts w:asciiTheme="majorHAnsi" w:hAnsiTheme="majorHAnsi" w:cstheme="majorHAnsi"/>
+          <w:bCs/>
+          <w:sz w:val="24"/>
+          <w:szCs w:val="24"/>
           <w:vertAlign w:val="superscript"/>
         </w:rPr>
         <w:t>rd</w:t>
@@ -782,7 +1216,27 @@
           <w:sz w:val="24"/>
           <w:szCs w:val="24"/>
         </w:rPr>
-        <w:t xml:space="preserve"> normal fom, and the relationships between parent and child tables are shown in the underneath entity relationship diagram.</w:t>
+        <w:t xml:space="preserve"> normal </w:t>
+      </w:r>
+      <w:proofErr w:type="spellStart"/>
+      <w:r>
+        <w:rPr>
+          <w:rFonts w:asciiTheme="majorHAnsi" w:hAnsiTheme="majorHAnsi" w:cstheme="majorHAnsi"/>
+          <w:bCs/>
+          <w:sz w:val="24"/>
+          <w:szCs w:val="24"/>
+        </w:rPr>
+        <w:t>fom</w:t>
+      </w:r>
+      <w:proofErr w:type="spellEnd"/>
+      <w:r>
+        <w:rPr>
+          <w:rFonts w:asciiTheme="majorHAnsi" w:hAnsiTheme="majorHAnsi" w:cstheme="majorHAnsi"/>
+          <w:bCs/>
+          <w:sz w:val="24"/>
+          <w:szCs w:val="24"/>
+        </w:rPr>
+        <w:t>, and the relationships between parent and child tables are shown in the underneath entity relationship diagram.</w:t>
       </w:r>
     </w:p>
     <w:p>
@@ -795,50 +1249,6 @@
           <w:szCs w:val="24"/>
         </w:rPr>
       </w:pPr>
-      <w:r>
-        <w:rPr>
-          <w:rFonts w:asciiTheme="majorHAnsi" w:hAnsiTheme="majorHAnsi" w:cstheme="majorHAnsi"/>
-          <w:b/>
-          <w:noProof/>
-          <w:sz w:val="24"/>
-          <w:szCs w:val="24"/>
-        </w:rPr>
-        <w:drawing>
-          <wp:inline distT="114300" distB="114300" distL="114300" distR="114300" wp14:anchorId="3DE95A26" wp14:editId="3C343B2C">
-            <wp:extent cx="5943600" cy="4095750"/>
-            <wp:effectExtent l="0" t="0" r="0" b="0"/>
-            <wp:docPr id="1" name="image1.png"/>
-            <wp:cNvGraphicFramePr/>
-            <a:graphic xmlns:a="http://schemas.openxmlformats.org/drawingml/2006/main">
-              <a:graphicData uri="http://schemas.openxmlformats.org/drawingml/2006/picture">
-                <pic:pic xmlns:pic="http://schemas.openxmlformats.org/drawingml/2006/picture">
-                  <pic:nvPicPr>
-                    <pic:cNvPr id="0" name="image1.png"/>
-                    <pic:cNvPicPr preferRelativeResize="0"/>
-                  </pic:nvPicPr>
-                  <pic:blipFill>
-                    <a:blip r:embed="rId6"/>
-                    <a:srcRect/>
-                    <a:stretch>
-                      <a:fillRect/>
-                    </a:stretch>
-                  </pic:blipFill>
-                  <pic:spPr>
-                    <a:xfrm>
-                      <a:off x="0" y="0"/>
-                      <a:ext cx="5943600" cy="4095750"/>
-                    </a:xfrm>
-                    <a:prstGeom prst="rect">
-                      <a:avLst/>
-                    </a:prstGeom>
-                    <a:ln/>
-                  </pic:spPr>
-                </pic:pic>
-              </a:graphicData>
-            </a:graphic>
-          </wp:inline>
-        </w:drawing>
-      </w:r>
     </w:p>
     <w:p>
       <w:pPr>
@@ -1050,76 +1460,6 @@
     </w:p>
     <w:p>
       <w:pPr>
-        <w:spacing w:before="240" w:after="240"/>
-        <w:rPr>
-          <w:rFonts w:asciiTheme="majorHAnsi" w:hAnsiTheme="majorHAnsi" w:cstheme="majorHAnsi"/>
-          <w:sz w:val="24"/>
-          <w:szCs w:val="24"/>
-        </w:rPr>
-      </w:pPr>
-    </w:p>
-    <w:p>
-      <w:pPr>
-        <w:spacing w:before="240" w:after="240"/>
-        <w:rPr>
-          <w:rFonts w:asciiTheme="majorHAnsi" w:hAnsiTheme="majorHAnsi" w:cstheme="majorHAnsi"/>
-          <w:sz w:val="24"/>
-          <w:szCs w:val="24"/>
-        </w:rPr>
-      </w:pPr>
-    </w:p>
-    <w:p>
-      <w:pPr>
-        <w:spacing w:before="240" w:after="240"/>
-        <w:rPr>
-          <w:rFonts w:asciiTheme="majorHAnsi" w:hAnsiTheme="majorHAnsi" w:cstheme="majorHAnsi"/>
-          <w:sz w:val="24"/>
-          <w:szCs w:val="24"/>
-        </w:rPr>
-      </w:pPr>
-    </w:p>
-    <w:p>
-      <w:pPr>
-        <w:spacing w:before="240" w:after="240"/>
-        <w:rPr>
-          <w:rFonts w:asciiTheme="majorHAnsi" w:hAnsiTheme="majorHAnsi" w:cstheme="majorHAnsi"/>
-          <w:sz w:val="24"/>
-          <w:szCs w:val="24"/>
-        </w:rPr>
-      </w:pPr>
-    </w:p>
-    <w:p>
-      <w:pPr>
-        <w:spacing w:before="240" w:after="240"/>
-        <w:rPr>
-          <w:rFonts w:asciiTheme="majorHAnsi" w:hAnsiTheme="majorHAnsi" w:cstheme="majorHAnsi"/>
-          <w:sz w:val="24"/>
-          <w:szCs w:val="24"/>
-        </w:rPr>
-      </w:pPr>
-    </w:p>
-    <w:p>
-      <w:pPr>
-        <w:spacing w:before="240" w:after="240"/>
-        <w:rPr>
-          <w:rFonts w:asciiTheme="majorHAnsi" w:hAnsiTheme="majorHAnsi" w:cstheme="majorHAnsi"/>
-          <w:sz w:val="24"/>
-          <w:szCs w:val="24"/>
-        </w:rPr>
-      </w:pPr>
-    </w:p>
-    <w:p>
-      <w:pPr>
-        <w:spacing w:before="240" w:after="240"/>
-        <w:rPr>
-          <w:rFonts w:asciiTheme="majorHAnsi" w:hAnsiTheme="majorHAnsi" w:cstheme="majorHAnsi"/>
-          <w:sz w:val="24"/>
-          <w:szCs w:val="24"/>
-        </w:rPr>
-      </w:pPr>
-    </w:p>
-    <w:p>
-      <w:pPr>
         <w:pStyle w:val="ListParagraph"/>
         <w:numPr>
           <w:ilvl w:val="0"/>
@@ -1138,7 +1478,6 @@
           <w:sz w:val="24"/>
           <w:szCs w:val="24"/>
         </w:rPr>
-        <w:lastRenderedPageBreak/>
         <w:t>P</w:t>
       </w:r>
       <w:r>
@@ -1197,8 +1536,6 @@
         </w:rPr>
         <w:t>1</w:t>
       </w:r>
-      <w:bookmarkStart w:id="0" w:name="_GoBack"/>
-      <w:bookmarkEnd w:id="0"/>
       <w:r>
         <w:rPr>
           <w:rFonts w:asciiTheme="majorHAnsi" w:hAnsiTheme="majorHAnsi" w:cstheme="majorHAnsi"/>
@@ -1206,57 +1543,6 @@
           <w:szCs w:val="24"/>
         </w:rPr>
         <w:t>)</w:t>
-      </w:r>
-    </w:p>
-    <w:p>
-      <w:pPr>
-        <w:spacing w:before="240" w:after="240"/>
-        <w:rPr>
-          <w:rFonts w:asciiTheme="majorHAnsi" w:hAnsiTheme="majorHAnsi" w:cstheme="majorHAnsi"/>
-          <w:b/>
-          <w:sz w:val="24"/>
-          <w:szCs w:val="24"/>
-        </w:rPr>
-      </w:pPr>
-      <w:r>
-        <w:rPr>
-          <w:noProof/>
-        </w:rPr>
-        <w:drawing>
-          <wp:inline distT="0" distB="0" distL="0" distR="0" wp14:anchorId="7CAED6D0" wp14:editId="223BF1D3">
-            <wp:extent cx="6858000" cy="3857625"/>
-            <wp:effectExtent l="0" t="0" r="0" b="9525"/>
-            <wp:docPr id="2" name="Picture 2"/>
-            <wp:cNvGraphicFramePr>
-              <a:graphicFrameLocks xmlns:a="http://schemas.openxmlformats.org/drawingml/2006/main" noChangeAspect="1"/>
-            </wp:cNvGraphicFramePr>
-            <a:graphic xmlns:a="http://schemas.openxmlformats.org/drawingml/2006/main">
-              <a:graphicData uri="http://schemas.openxmlformats.org/drawingml/2006/picture">
-                <pic:pic xmlns:pic="http://schemas.openxmlformats.org/drawingml/2006/picture">
-                  <pic:nvPicPr>
-                    <pic:cNvPr id="1" name=""/>
-                    <pic:cNvPicPr/>
-                  </pic:nvPicPr>
-                  <pic:blipFill>
-                    <a:blip r:embed="rId7"/>
-                    <a:stretch>
-                      <a:fillRect/>
-                    </a:stretch>
-                  </pic:blipFill>
-                  <pic:spPr>
-                    <a:xfrm>
-                      <a:off x="0" y="0"/>
-                      <a:ext cx="6858000" cy="3857625"/>
-                    </a:xfrm>
-                    <a:prstGeom prst="rect">
-                      <a:avLst/>
-                    </a:prstGeom>
-                  </pic:spPr>
-                </pic:pic>
-              </a:graphicData>
-            </a:graphic>
-          </wp:inline>
-        </w:drawing>
       </w:r>
     </w:p>
     <w:p>
@@ -1305,46 +1591,6 @@
           <w:szCs w:val="24"/>
         </w:rPr>
       </w:pPr>
-      <w:r>
-        <w:rPr>
-          <w:noProof/>
-        </w:rPr>
-        <w:drawing>
-          <wp:inline distT="0" distB="0" distL="0" distR="0" wp14:anchorId="0A317EF8" wp14:editId="37482397">
-            <wp:extent cx="6858000" cy="3857625"/>
-            <wp:effectExtent l="0" t="0" r="0" b="9525"/>
-            <wp:docPr id="4" name="Picture 4"/>
-            <wp:cNvGraphicFramePr>
-              <a:graphicFrameLocks xmlns:a="http://schemas.openxmlformats.org/drawingml/2006/main" noChangeAspect="1"/>
-            </wp:cNvGraphicFramePr>
-            <a:graphic xmlns:a="http://schemas.openxmlformats.org/drawingml/2006/main">
-              <a:graphicData uri="http://schemas.openxmlformats.org/drawingml/2006/picture">
-                <pic:pic xmlns:pic="http://schemas.openxmlformats.org/drawingml/2006/picture">
-                  <pic:nvPicPr>
-                    <pic:cNvPr id="1" name=""/>
-                    <pic:cNvPicPr/>
-                  </pic:nvPicPr>
-                  <pic:blipFill>
-                    <a:blip r:embed="rId8"/>
-                    <a:stretch>
-                      <a:fillRect/>
-                    </a:stretch>
-                  </pic:blipFill>
-                  <pic:spPr>
-                    <a:xfrm>
-                      <a:off x="0" y="0"/>
-                      <a:ext cx="6858000" cy="3857625"/>
-                    </a:xfrm>
-                    <a:prstGeom prst="rect">
-                      <a:avLst/>
-                    </a:prstGeom>
-                  </pic:spPr>
-                </pic:pic>
-              </a:graphicData>
-            </a:graphic>
-          </wp:inline>
-        </w:drawing>
-      </w:r>
     </w:p>
     <w:p>
       <w:pPr>
@@ -1363,7 +1609,6 @@
           <w:sz w:val="24"/>
           <w:szCs w:val="24"/>
         </w:rPr>
-        <w:lastRenderedPageBreak/>
         <w:t xml:space="preserve">Why we chose </w:t>
       </w:r>
       <w:r>
@@ -1449,7 +1694,7 @@
           <w:szCs w:val="24"/>
         </w:rPr>
       </w:pPr>
-      <w:hyperlink r:id="rId9">
+      <w:hyperlink r:id="rId6">
         <w:r>
           <w:rPr>
             <w:rFonts w:asciiTheme="majorHAnsi" w:hAnsiTheme="majorHAnsi" w:cstheme="majorHAnsi"/>
